--- a/Vmotion.docx
+++ b/Vmotion.docx
@@ -116,7 +116,25 @@
           <w:sz w:val="36"/>
           <w:szCs w:val="36"/>
         </w:rPr>
-        <w:t>Enterprise Standards and Best Practices for IT Infrastructure</w:t>
+        <w:t xml:space="preserve">Enterprise Standards and Best Practices for </w:t>
+      </w:r>
+      <w:proofErr w:type="gramStart"/>
+      <w:r>
+        <w:rPr>
+          <w:rFonts w:ascii="Times New Roman" w:hAnsi="Times New Roman" w:cs="Times New Roman"/>
+          <w:sz w:val="36"/>
+          <w:szCs w:val="36"/>
+        </w:rPr>
+        <w:t>IT</w:t>
+      </w:r>
+      <w:proofErr w:type="gramEnd"/>
+      <w:r>
+        <w:rPr>
+          <w:rFonts w:ascii="Times New Roman" w:hAnsi="Times New Roman" w:cs="Times New Roman"/>
+          <w:sz w:val="36"/>
+          <w:szCs w:val="36"/>
+        </w:rPr>
+        <w:t xml:space="preserve"> Infrastructure</w:t>
       </w:r>
     </w:p>
     <w:p>
@@ -281,8 +299,18 @@
           <w:sz w:val="32"/>
           <w:szCs w:val="32"/>
         </w:rPr>
-        <w:t>119386-U.R.R.I.S. Bandara</w:t>
-      </w:r>
+        <w:t xml:space="preserve">119386-U.R.R.I.S. </w:t>
+      </w:r>
+      <w:proofErr w:type="spellStart"/>
+      <w:r>
+        <w:rPr>
+          <w:rFonts w:ascii="Times New Roman" w:hAnsi="Times New Roman" w:cs="Times New Roman"/>
+          <w:sz w:val="32"/>
+          <w:szCs w:val="32"/>
+        </w:rPr>
+        <w:t>Bandara</w:t>
+      </w:r>
+      <w:proofErr w:type="spellEnd"/>
     </w:p>
     <w:p>
       <w:pPr>
@@ -357,8 +385,18 @@
           <w:sz w:val="32"/>
           <w:szCs w:val="32"/>
         </w:rPr>
-        <w:t>Practical: Vmotion</w:t>
-      </w:r>
+        <w:t xml:space="preserve">Practical: </w:t>
+      </w:r>
+      <w:proofErr w:type="spellStart"/>
+      <w:r>
+        <w:rPr>
+          <w:rFonts w:ascii="Times New Roman" w:hAnsi="Times New Roman" w:cs="Times New Roman"/>
+          <w:sz w:val="32"/>
+          <w:szCs w:val="32"/>
+        </w:rPr>
+        <w:t>Vmotion</w:t>
+      </w:r>
+      <w:proofErr w:type="spellEnd"/>
       <w:r>
         <w:rPr>
           <w:rFonts w:ascii="Times New Roman" w:hAnsi="Times New Roman" w:cs="Times New Roman"/>
@@ -421,8 +459,6 @@
           <w:szCs w:val="28"/>
         </w:rPr>
       </w:pPr>
-      <w:bookmarkStart w:id="0" w:name="_GoBack"/>
-      <w:bookmarkEnd w:id="0"/>
     </w:p>
     <w:p>
       <w:pPr>
@@ -434,6 +470,7 @@
           <w:szCs w:val="32"/>
         </w:rPr>
       </w:pPr>
+      <w:proofErr w:type="spellStart"/>
       <w:r>
         <w:rPr>
           <w:rFonts w:ascii="Times New Roman" w:hAnsi="Times New Roman" w:cs="Times New Roman"/>
@@ -444,6 +481,7 @@
         <w:lastRenderedPageBreak/>
         <w:t>VMotion</w:t>
       </w:r>
+      <w:proofErr w:type="spellEnd"/>
     </w:p>
     <w:p>
       <w:pPr>
@@ -478,13 +516,45 @@
           <w:rFonts w:ascii="Times New Roman" w:hAnsi="Times New Roman"/>
           <w:sz w:val="24"/>
         </w:rPr>
-        <w:t xml:space="preserve">Virtual machine migration among different virtual machines is known as Vmotion. Vmotion provides a zero </w:t>
-      </w:r>
+        <w:t xml:space="preserve">Virtual machine migration among different virtual machines is known as </w:t>
+      </w:r>
+      <w:proofErr w:type="spellStart"/>
       <w:r>
         <w:rPr>
           <w:rFonts w:ascii="Times New Roman" w:hAnsi="Times New Roman"/>
           <w:sz w:val="24"/>
         </w:rPr>
+        <w:t>Vmotion</w:t>
+      </w:r>
+      <w:proofErr w:type="spellEnd"/>
+      <w:r>
+        <w:rPr>
+          <w:rFonts w:ascii="Times New Roman" w:hAnsi="Times New Roman"/>
+          <w:sz w:val="24"/>
+        </w:rPr>
+        <w:t xml:space="preserve">. </w:t>
+      </w:r>
+      <w:proofErr w:type="spellStart"/>
+      <w:r>
+        <w:rPr>
+          <w:rFonts w:ascii="Times New Roman" w:hAnsi="Times New Roman"/>
+          <w:sz w:val="24"/>
+        </w:rPr>
+        <w:t>Vmotion</w:t>
+      </w:r>
+      <w:proofErr w:type="spellEnd"/>
+      <w:r>
+        <w:rPr>
+          <w:rFonts w:ascii="Times New Roman" w:hAnsi="Times New Roman"/>
+          <w:sz w:val="24"/>
+        </w:rPr>
+        <w:t xml:space="preserve"> provides a zero </w:t>
+      </w:r>
+      <w:r>
+        <w:rPr>
+          <w:rFonts w:ascii="Times New Roman" w:hAnsi="Times New Roman"/>
+          <w:sz w:val="24"/>
+        </w:rPr>
         <w:t>downtime and achieve integrity</w:t>
       </w:r>
       <w:r>
@@ -492,7 +562,23 @@
           <w:rFonts w:ascii="Times New Roman" w:hAnsi="Times New Roman"/>
           <w:sz w:val="24"/>
         </w:rPr>
-        <w:t xml:space="preserve"> while proceeding in migration. Therefor by migration using vmotion methods high availability is been achieved. In order to commence/achieving migration in between virtual machines the virtual machines must not have any </w:t>
+        <w:t xml:space="preserve"> while proceeding in migration. Therefor by migration using </w:t>
+      </w:r>
+      <w:proofErr w:type="spellStart"/>
+      <w:r>
+        <w:rPr>
+          <w:rFonts w:ascii="Times New Roman" w:hAnsi="Times New Roman"/>
+          <w:sz w:val="24"/>
+        </w:rPr>
+        <w:t>vmotion</w:t>
+      </w:r>
+      <w:proofErr w:type="spellEnd"/>
+      <w:r>
+        <w:rPr>
+          <w:rFonts w:ascii="Times New Roman" w:hAnsi="Times New Roman"/>
+          <w:sz w:val="24"/>
+        </w:rPr>
+        <w:t xml:space="preserve"> methods high availability is been achieved. In order to commence/achieving migration in between virtual machines the virtual machines must not have any </w:t>
       </w:r>
       <w:r>
         <w:rPr>
@@ -801,6 +887,7 @@
           <w:szCs w:val="28"/>
         </w:rPr>
       </w:pPr>
+      <w:proofErr w:type="spellStart"/>
       <w:r>
         <w:rPr>
           <w:rFonts w:ascii="Times New Roman" w:hAnsi="Times New Roman" w:cs="Times New Roman"/>
@@ -809,7 +896,17 @@
           <w:szCs w:val="28"/>
         </w:rPr>
         <w:lastRenderedPageBreak/>
-        <w:t xml:space="preserve">VMotion Requirements </w:t>
+        <w:t>VMotion</w:t>
+      </w:r>
+      <w:proofErr w:type="spellEnd"/>
+      <w:r>
+        <w:rPr>
+          <w:rFonts w:ascii="Times New Roman" w:hAnsi="Times New Roman" w:cs="Times New Roman"/>
+          <w:b/>
+          <w:sz w:val="28"/>
+          <w:szCs w:val="28"/>
+        </w:rPr>
+        <w:t xml:space="preserve"> Requirements </w:t>
       </w:r>
     </w:p>
     <w:p>
@@ -838,7 +935,25 @@
           <w:sz w:val="24"/>
           <w:szCs w:val="24"/>
         </w:rPr>
-        <w:t xml:space="preserve">VMware VMotion application mobility is based on certain infrastructure requirements: </w:t>
+        <w:t xml:space="preserve">VMware </w:t>
+      </w:r>
+      <w:proofErr w:type="spellStart"/>
+      <w:r>
+        <w:rPr>
+          <w:rFonts w:ascii="Times New Roman" w:hAnsi="Times New Roman" w:cs="Times New Roman"/>
+          <w:sz w:val="24"/>
+          <w:szCs w:val="24"/>
+        </w:rPr>
+        <w:t>VMotion</w:t>
+      </w:r>
+      <w:proofErr w:type="spellEnd"/>
+      <w:r>
+        <w:rPr>
+          <w:rFonts w:ascii="Times New Roman" w:hAnsi="Times New Roman" w:cs="Times New Roman"/>
+          <w:sz w:val="24"/>
+          <w:szCs w:val="24"/>
+        </w:rPr>
+        <w:t xml:space="preserve"> application mobility is based on certain infrastructure requirements: </w:t>
       </w:r>
     </w:p>
     <w:p>
@@ -888,7 +1003,25 @@
           <w:sz w:val="24"/>
           <w:szCs w:val="24"/>
         </w:rPr>
-        <w:t xml:space="preserve">The maximum latency between the two VMware vSphere servers cannot exceed 5 milliseconds (ms). </w:t>
+        <w:t>The maximum latency between the two VMware vSphere servers cannot exceed 5 milliseconds (</w:t>
+      </w:r>
+      <w:proofErr w:type="spellStart"/>
+      <w:r>
+        <w:rPr>
+          <w:rFonts w:ascii="Times New Roman" w:hAnsi="Times New Roman" w:cs="Times New Roman"/>
+          <w:sz w:val="24"/>
+          <w:szCs w:val="24"/>
+        </w:rPr>
+        <w:t>ms</w:t>
+      </w:r>
+      <w:proofErr w:type="spellEnd"/>
+      <w:r>
+        <w:rPr>
+          <w:rFonts w:ascii="Times New Roman" w:hAnsi="Times New Roman" w:cs="Times New Roman"/>
+          <w:sz w:val="24"/>
+          <w:szCs w:val="24"/>
+        </w:rPr>
+        <w:t xml:space="preserve">). </w:t>
       </w:r>
     </w:p>
     <w:p>
@@ -913,7 +1046,25 @@
           <w:sz w:val="24"/>
           <w:szCs w:val="24"/>
         </w:rPr>
-        <w:t xml:space="preserve">The source and destination VMware ESX servers must have a private VMware VMotion network on the same IP subnet and broadcast domain. </w:t>
+        <w:t xml:space="preserve">The source and destination VMware ESX servers must have a private VMware </w:t>
+      </w:r>
+      <w:proofErr w:type="spellStart"/>
+      <w:r>
+        <w:rPr>
+          <w:rFonts w:ascii="Times New Roman" w:hAnsi="Times New Roman" w:cs="Times New Roman"/>
+          <w:sz w:val="24"/>
+          <w:szCs w:val="24"/>
+        </w:rPr>
+        <w:t>VMotion</w:t>
+      </w:r>
+      <w:proofErr w:type="spellEnd"/>
+      <w:r>
+        <w:rPr>
+          <w:rFonts w:ascii="Times New Roman" w:hAnsi="Times New Roman" w:cs="Times New Roman"/>
+          <w:sz w:val="24"/>
+          <w:szCs w:val="24"/>
+        </w:rPr>
+        <w:t xml:space="preserve"> network on the same IP subnet and broadcast domain. </w:t>
       </w:r>
     </w:p>
     <w:p>
@@ -988,7 +1139,25 @@
           <w:sz w:val="24"/>
           <w:szCs w:val="24"/>
         </w:rPr>
-        <w:t>Access from VMware vCenter, the VMware Virtual Infrastructure (VI) management GUI, to both the VMware ESX servers must be available to accomplish the migration.</w:t>
+        <w:t xml:space="preserve">Access from VMware </w:t>
+      </w:r>
+      <w:proofErr w:type="spellStart"/>
+      <w:r>
+        <w:rPr>
+          <w:rFonts w:ascii="Times New Roman" w:hAnsi="Times New Roman" w:cs="Times New Roman"/>
+          <w:sz w:val="24"/>
+          <w:szCs w:val="24"/>
+        </w:rPr>
+        <w:t>vCenter</w:t>
+      </w:r>
+      <w:proofErr w:type="spellEnd"/>
+      <w:r>
+        <w:rPr>
+          <w:rFonts w:ascii="Times New Roman" w:hAnsi="Times New Roman" w:cs="Times New Roman"/>
+          <w:sz w:val="24"/>
+          <w:szCs w:val="24"/>
+        </w:rPr>
+        <w:t>, the VMware Virtual Infrastructure (VI) management GUI, to both the VMware ESX servers must be available to accomplish the migration.</w:t>
       </w:r>
     </w:p>
     <w:p>
@@ -1050,8 +1219,18 @@
           <w:szCs w:val="24"/>
         </w:rPr>
         <w:lastRenderedPageBreak/>
-        <w:t>Benefits of vMotion</w:t>
-      </w:r>
+        <w:t xml:space="preserve">Benefits of </w:t>
+      </w:r>
+      <w:proofErr w:type="spellStart"/>
+      <w:r>
+        <w:rPr>
+          <w:rFonts w:ascii="Times New Roman" w:hAnsi="Times New Roman" w:cs="Times New Roman"/>
+          <w:sz w:val="24"/>
+          <w:szCs w:val="24"/>
+        </w:rPr>
+        <w:t>vMotion</w:t>
+      </w:r>
+      <w:proofErr w:type="spellEnd"/>
     </w:p>
     <w:p>
       <w:pPr>
@@ -1139,7 +1318,25 @@
           <w:sz w:val="24"/>
           <w:szCs w:val="24"/>
         </w:rPr>
-        <w:t>VMware Storage VMotion allows you relocate virtual machine disk files between and across shared storage locations, which improves VM storage performance without creating downtime.</w:t>
+        <w:t xml:space="preserve">VMware Storage </w:t>
+      </w:r>
+      <w:proofErr w:type="spellStart"/>
+      <w:r>
+        <w:rPr>
+          <w:rFonts w:ascii="Times New Roman" w:eastAsia="Times New Roman" w:hAnsi="Times New Roman" w:cs="Times New Roman"/>
+          <w:sz w:val="24"/>
+          <w:szCs w:val="24"/>
+        </w:rPr>
+        <w:t>VMotion</w:t>
+      </w:r>
+      <w:proofErr w:type="spellEnd"/>
+      <w:r>
+        <w:rPr>
+          <w:rFonts w:ascii="Times New Roman" w:eastAsia="Times New Roman" w:hAnsi="Times New Roman" w:cs="Times New Roman"/>
+          <w:sz w:val="24"/>
+          <w:szCs w:val="24"/>
+        </w:rPr>
+        <w:t xml:space="preserve"> allows you relocate virtual machine disk files between and across shared storage locations, which improves VM storage performance without creating downtime.</w:t>
       </w:r>
     </w:p>
     <w:p>
@@ -1207,8 +1404,18 @@
           <w:sz w:val="24"/>
           <w:szCs w:val="24"/>
         </w:rPr>
-        <w:t>Storage vMotion</w:t>
-      </w:r>
+        <w:t xml:space="preserve">Storage </w:t>
+      </w:r>
+      <w:proofErr w:type="spellStart"/>
+      <w:r>
+        <w:rPr>
+          <w:rFonts w:ascii="Times New Roman" w:hAnsi="Times New Roman" w:cs="Times New Roman"/>
+          <w:sz w:val="24"/>
+          <w:szCs w:val="24"/>
+        </w:rPr>
+        <w:t>vMotion</w:t>
+      </w:r>
+      <w:proofErr w:type="spellEnd"/>
     </w:p>
     <w:p>
       <w:pPr>
@@ -1227,7 +1434,25 @@
           <w:sz w:val="24"/>
           <w:szCs w:val="24"/>
         </w:rPr>
-        <w:t xml:space="preserve">While technically its own separate feature, it works similar to vMotion, except it deals completely with data. </w:t>
+        <w:t xml:space="preserve">While technically its own separate feature, it works similar to </w:t>
+      </w:r>
+      <w:proofErr w:type="spellStart"/>
+      <w:r>
+        <w:rPr>
+          <w:rFonts w:ascii="Times New Roman" w:hAnsi="Times New Roman" w:cs="Times New Roman"/>
+          <w:sz w:val="24"/>
+          <w:szCs w:val="24"/>
+        </w:rPr>
+        <w:t>vMotion</w:t>
+      </w:r>
+      <w:proofErr w:type="spellEnd"/>
+      <w:r>
+        <w:rPr>
+          <w:rFonts w:ascii="Times New Roman" w:hAnsi="Times New Roman" w:cs="Times New Roman"/>
+          <w:sz w:val="24"/>
+          <w:szCs w:val="24"/>
+        </w:rPr>
+        <w:t xml:space="preserve">, except it deals completely with data. </w:t>
       </w:r>
     </w:p>
     <w:p>
@@ -1271,7 +1496,25 @@
           <w:sz w:val="24"/>
           <w:szCs w:val="24"/>
         </w:rPr>
-        <w:t>Most of the downtimes are scheduled, before vMotion administrators had to do server maintenance late at night in order to avoid disrupting users</w:t>
+        <w:t xml:space="preserve">Most of the downtimes are scheduled, before </w:t>
+      </w:r>
+      <w:proofErr w:type="spellStart"/>
+      <w:r>
+        <w:rPr>
+          <w:rFonts w:ascii="Times New Roman" w:hAnsi="Times New Roman" w:cs="Times New Roman"/>
+          <w:sz w:val="24"/>
+          <w:szCs w:val="24"/>
+        </w:rPr>
+        <w:t>vMotion</w:t>
+      </w:r>
+      <w:proofErr w:type="spellEnd"/>
+      <w:r>
+        <w:rPr>
+          <w:rFonts w:ascii="Times New Roman" w:hAnsi="Times New Roman" w:cs="Times New Roman"/>
+          <w:sz w:val="24"/>
+          <w:szCs w:val="24"/>
+        </w:rPr>
+        <w:t xml:space="preserve"> administrators had to do server maintenance late at night in order to avoid disrupting users</w:t>
       </w:r>
       <w:r>
         <w:rPr>
@@ -1437,7 +1680,27 @@
           <w:sz w:val="28"/>
           <w:szCs w:val="28"/>
         </w:rPr>
-        <w:t>Actions to be taken through vSphere Client connected to VirtualCenter.</w:t>
+        <w:t xml:space="preserve">Actions to be taken through vSphere Client connected to </w:t>
+      </w:r>
+      <w:proofErr w:type="spellStart"/>
+      <w:r>
+        <w:rPr>
+          <w:rFonts w:ascii="Times New Roman" w:hAnsi="Times New Roman" w:cs="Times New Roman"/>
+          <w:b/>
+          <w:sz w:val="28"/>
+          <w:szCs w:val="28"/>
+        </w:rPr>
+        <w:t>VirtualCenter</w:t>
+      </w:r>
+      <w:proofErr w:type="spellEnd"/>
+      <w:r>
+        <w:rPr>
+          <w:rFonts w:ascii="Times New Roman" w:hAnsi="Times New Roman" w:cs="Times New Roman"/>
+          <w:b/>
+          <w:sz w:val="28"/>
+          <w:szCs w:val="28"/>
+        </w:rPr>
+        <w:t>.</w:t>
       </w:r>
     </w:p>
     <w:p>
@@ -1665,11 +1928,104 @@
           <w:szCs w:val="24"/>
         </w:rPr>
       </w:pPr>
-      <w:r>
-        <w:rPr>
-          <w:sz w:val="24"/>
-          <w:szCs w:val="24"/>
-        </w:rPr>
+    </w:p>
+    <w:p>
+      <w:pPr>
+        <w:jc w:val="both"/>
+        <w:rPr>
+          <w:sz w:val="24"/>
+          <w:szCs w:val="24"/>
+        </w:rPr>
+      </w:pPr>
+    </w:p>
+    <w:p>
+      <w:pPr>
+        <w:jc w:val="both"/>
+        <w:rPr>
+          <w:sz w:val="24"/>
+          <w:szCs w:val="24"/>
+        </w:rPr>
+      </w:pPr>
+    </w:p>
+    <w:p>
+      <w:pPr>
+        <w:jc w:val="both"/>
+        <w:rPr>
+          <w:sz w:val="24"/>
+          <w:szCs w:val="24"/>
+        </w:rPr>
+      </w:pPr>
+    </w:p>
+    <w:p>
+      <w:pPr>
+        <w:jc w:val="both"/>
+        <w:rPr>
+          <w:sz w:val="24"/>
+          <w:szCs w:val="24"/>
+        </w:rPr>
+      </w:pPr>
+    </w:p>
+    <w:p>
+      <w:pPr>
+        <w:jc w:val="both"/>
+        <w:rPr>
+          <w:sz w:val="24"/>
+          <w:szCs w:val="24"/>
+        </w:rPr>
+      </w:pPr>
+    </w:p>
+    <w:p>
+      <w:pPr>
+        <w:jc w:val="both"/>
+        <w:rPr>
+          <w:sz w:val="24"/>
+          <w:szCs w:val="24"/>
+        </w:rPr>
+      </w:pPr>
+    </w:p>
+    <w:p>
+      <w:pPr>
+        <w:jc w:val="both"/>
+        <w:rPr>
+          <w:sz w:val="24"/>
+          <w:szCs w:val="24"/>
+        </w:rPr>
+      </w:pPr>
+    </w:p>
+    <w:p>
+      <w:pPr>
+        <w:jc w:val="both"/>
+        <w:rPr>
+          <w:sz w:val="24"/>
+          <w:szCs w:val="24"/>
+        </w:rPr>
+      </w:pPr>
+    </w:p>
+    <w:p>
+      <w:pPr>
+        <w:jc w:val="both"/>
+        <w:rPr>
+          <w:sz w:val="24"/>
+          <w:szCs w:val="24"/>
+        </w:rPr>
+      </w:pPr>
+      <w:bookmarkStart w:id="0" w:name="_GoBack"/>
+      <w:bookmarkEnd w:id="0"/>
+    </w:p>
+    <w:p>
+      <w:pPr>
+        <w:jc w:val="both"/>
+        <w:rPr>
+          <w:sz w:val="24"/>
+          <w:szCs w:val="24"/>
+        </w:rPr>
+      </w:pPr>
+      <w:r>
+        <w:rPr>
+          <w:sz w:val="24"/>
+          <w:szCs w:val="24"/>
+        </w:rPr>
+        <w:lastRenderedPageBreak/>
         <w:t xml:space="preserve">Navigate to </w:t>
       </w:r>
       <w:r>
@@ -1692,7 +2048,6 @@
         <w:rPr>
           <w:noProof/>
         </w:rPr>
-        <w:lastRenderedPageBreak/>
         <mc:AlternateContent>
           <mc:Choice Requires="wps">
             <w:drawing>
@@ -2005,6 +2360,42 @@
           <w:szCs w:val="24"/>
         </w:rPr>
       </w:pPr>
+    </w:p>
+    <w:p>
+      <w:pPr>
+        <w:jc w:val="both"/>
+        <w:rPr>
+          <w:sz w:val="24"/>
+          <w:szCs w:val="24"/>
+        </w:rPr>
+      </w:pPr>
+    </w:p>
+    <w:p>
+      <w:pPr>
+        <w:jc w:val="both"/>
+        <w:rPr>
+          <w:sz w:val="24"/>
+          <w:szCs w:val="24"/>
+        </w:rPr>
+      </w:pPr>
+    </w:p>
+    <w:p>
+      <w:pPr>
+        <w:jc w:val="both"/>
+        <w:rPr>
+          <w:sz w:val="24"/>
+          <w:szCs w:val="24"/>
+        </w:rPr>
+      </w:pPr>
+    </w:p>
+    <w:p>
+      <w:pPr>
+        <w:jc w:val="both"/>
+        <w:rPr>
+          <w:sz w:val="24"/>
+          <w:szCs w:val="24"/>
+        </w:rPr>
+      </w:pPr>
       <w:r>
         <w:rPr>
           <w:sz w:val="24"/>
@@ -2012,12 +2403,21 @@
         </w:rPr>
         <w:t xml:space="preserve">Choose required </w:t>
       </w:r>
-      <w:r>
-        <w:rPr>
-          <w:sz w:val="24"/>
-          <w:szCs w:val="24"/>
-        </w:rPr>
-        <w:t>VMKernel.</w:t>
+      <w:proofErr w:type="spellStart"/>
+      <w:r>
+        <w:rPr>
+          <w:sz w:val="24"/>
+          <w:szCs w:val="24"/>
+        </w:rPr>
+        <w:t>VMKernel</w:t>
+      </w:r>
+      <w:proofErr w:type="spellEnd"/>
+      <w:r>
+        <w:rPr>
+          <w:sz w:val="24"/>
+          <w:szCs w:val="24"/>
+        </w:rPr>
+        <w:t>.</w:t>
       </w:r>
     </w:p>
     <w:p>
@@ -2405,6 +2805,7 @@
           <w:sz w:val="24"/>
           <w:szCs w:val="24"/>
         </w:rPr>
+        <w:lastRenderedPageBreak/>
         <w:t xml:space="preserve">New </w:t>
       </w:r>
       <w:r>
@@ -2419,8 +2820,17 @@
           <w:sz w:val="24"/>
           <w:szCs w:val="24"/>
         </w:rPr>
-        <w:t xml:space="preserve"> group for vMotion</w:t>
-      </w:r>
+        <w:t xml:space="preserve"> group for </w:t>
+      </w:r>
+      <w:proofErr w:type="spellStart"/>
+      <w:r>
+        <w:rPr>
+          <w:sz w:val="24"/>
+          <w:szCs w:val="24"/>
+        </w:rPr>
+        <w:t>vMotion</w:t>
+      </w:r>
+      <w:proofErr w:type="spellEnd"/>
       <w:r>
         <w:rPr>
           <w:sz w:val="24"/>
@@ -2433,7 +2843,23 @@
           <w:sz w:val="24"/>
           <w:szCs w:val="24"/>
         </w:rPr>
-        <w:t xml:space="preserve"> if you want (optional) and click on Next. We for example we put Vmotion.</w:t>
+        <w:t xml:space="preserve"> if you want (optional) and click on Next. We for example we put </w:t>
+      </w:r>
+      <w:proofErr w:type="spellStart"/>
+      <w:r>
+        <w:rPr>
+          <w:sz w:val="24"/>
+          <w:szCs w:val="24"/>
+        </w:rPr>
+        <w:t>Vmotion</w:t>
+      </w:r>
+      <w:proofErr w:type="spellEnd"/>
+      <w:r>
+        <w:rPr>
+          <w:sz w:val="24"/>
+          <w:szCs w:val="24"/>
+        </w:rPr>
+        <w:t>.</w:t>
       </w:r>
     </w:p>
     <w:p>
@@ -2619,11 +3045,129 @@
           <w:szCs w:val="24"/>
         </w:rPr>
       </w:pPr>
-      <w:r>
-        <w:rPr>
-          <w:sz w:val="24"/>
-          <w:szCs w:val="24"/>
-        </w:rPr>
+    </w:p>
+    <w:p>
+      <w:pPr>
+        <w:jc w:val="both"/>
+        <w:rPr>
+          <w:sz w:val="24"/>
+          <w:szCs w:val="24"/>
+        </w:rPr>
+      </w:pPr>
+    </w:p>
+    <w:p>
+      <w:pPr>
+        <w:jc w:val="both"/>
+        <w:rPr>
+          <w:sz w:val="24"/>
+          <w:szCs w:val="24"/>
+        </w:rPr>
+      </w:pPr>
+    </w:p>
+    <w:p>
+      <w:pPr>
+        <w:jc w:val="both"/>
+        <w:rPr>
+          <w:sz w:val="24"/>
+          <w:szCs w:val="24"/>
+        </w:rPr>
+      </w:pPr>
+    </w:p>
+    <w:p>
+      <w:pPr>
+        <w:jc w:val="both"/>
+        <w:rPr>
+          <w:sz w:val="24"/>
+          <w:szCs w:val="24"/>
+        </w:rPr>
+      </w:pPr>
+    </w:p>
+    <w:p>
+      <w:pPr>
+        <w:jc w:val="both"/>
+        <w:rPr>
+          <w:sz w:val="24"/>
+          <w:szCs w:val="24"/>
+        </w:rPr>
+      </w:pPr>
+    </w:p>
+    <w:p>
+      <w:pPr>
+        <w:jc w:val="both"/>
+        <w:rPr>
+          <w:sz w:val="24"/>
+          <w:szCs w:val="24"/>
+        </w:rPr>
+      </w:pPr>
+    </w:p>
+    <w:p>
+      <w:pPr>
+        <w:jc w:val="both"/>
+        <w:rPr>
+          <w:sz w:val="24"/>
+          <w:szCs w:val="24"/>
+        </w:rPr>
+      </w:pPr>
+    </w:p>
+    <w:p>
+      <w:pPr>
+        <w:jc w:val="both"/>
+        <w:rPr>
+          <w:sz w:val="24"/>
+          <w:szCs w:val="24"/>
+        </w:rPr>
+      </w:pPr>
+    </w:p>
+    <w:p>
+      <w:pPr>
+        <w:jc w:val="both"/>
+        <w:rPr>
+          <w:sz w:val="24"/>
+          <w:szCs w:val="24"/>
+        </w:rPr>
+      </w:pPr>
+    </w:p>
+    <w:p>
+      <w:pPr>
+        <w:jc w:val="both"/>
+        <w:rPr>
+          <w:sz w:val="24"/>
+          <w:szCs w:val="24"/>
+        </w:rPr>
+      </w:pPr>
+    </w:p>
+    <w:p>
+      <w:pPr>
+        <w:jc w:val="both"/>
+        <w:rPr>
+          <w:sz w:val="24"/>
+          <w:szCs w:val="24"/>
+        </w:rPr>
+      </w:pPr>
+    </w:p>
+    <w:p>
+      <w:pPr>
+        <w:jc w:val="both"/>
+        <w:rPr>
+          <w:sz w:val="24"/>
+          <w:szCs w:val="24"/>
+        </w:rPr>
+      </w:pPr>
+    </w:p>
+    <w:p>
+      <w:pPr>
+        <w:jc w:val="both"/>
+        <w:rPr>
+          <w:sz w:val="24"/>
+          <w:szCs w:val="24"/>
+        </w:rPr>
+      </w:pPr>
+      <w:r>
+        <w:rPr>
+          <w:sz w:val="24"/>
+          <w:szCs w:val="24"/>
+        </w:rPr>
+        <w:lastRenderedPageBreak/>
         <w:t>We set Us</w:t>
       </w:r>
       <w:r>
@@ -2645,7 +3189,23 @@
           <w:sz w:val="24"/>
           <w:szCs w:val="24"/>
         </w:rPr>
-        <w:t xml:space="preserve">Since we will use only 2 ip's). </w:t>
+        <w:t xml:space="preserve">Since we will use only 2 </w:t>
+      </w:r>
+      <w:proofErr w:type="spellStart"/>
+      <w:r>
+        <w:rPr>
+          <w:sz w:val="24"/>
+          <w:szCs w:val="24"/>
+        </w:rPr>
+        <w:t>ip's</w:t>
+      </w:r>
+      <w:proofErr w:type="spellEnd"/>
+      <w:r>
+        <w:rPr>
+          <w:sz w:val="24"/>
+          <w:szCs w:val="24"/>
+        </w:rPr>
+        <w:t xml:space="preserve">). </w:t>
       </w:r>
     </w:p>
     <w:p>
@@ -2755,7 +3315,23 @@
           <w:sz w:val="24"/>
           <w:szCs w:val="24"/>
         </w:rPr>
-        <w:t xml:space="preserve">migrate a VM from one ESXi to </w:t>
+        <w:t xml:space="preserve">migrate a VM from one </w:t>
+      </w:r>
+      <w:proofErr w:type="spellStart"/>
+      <w:r>
+        <w:rPr>
+          <w:sz w:val="24"/>
+          <w:szCs w:val="24"/>
+        </w:rPr>
+        <w:t>ESXi</w:t>
+      </w:r>
+      <w:proofErr w:type="spellEnd"/>
+      <w:r>
+        <w:rPr>
+          <w:sz w:val="24"/>
+          <w:szCs w:val="24"/>
+        </w:rPr>
+        <w:t xml:space="preserve"> to </w:t>
       </w:r>
       <w:r>
         <w:rPr>
@@ -2776,7 +3352,23 @@
           <w:sz w:val="24"/>
           <w:szCs w:val="24"/>
         </w:rPr>
-        <w:t>using Vmotion fun</w:t>
+        <w:t xml:space="preserve">using </w:t>
+      </w:r>
+      <w:proofErr w:type="spellStart"/>
+      <w:r>
+        <w:rPr>
+          <w:sz w:val="24"/>
+          <w:szCs w:val="24"/>
+        </w:rPr>
+        <w:t>Vmotion</w:t>
+      </w:r>
+      <w:proofErr w:type="spellEnd"/>
+      <w:r>
+        <w:rPr>
+          <w:sz w:val="24"/>
+          <w:szCs w:val="24"/>
+        </w:rPr>
+        <w:t xml:space="preserve"> fun</w:t>
       </w:r>
       <w:r>
         <w:rPr>
@@ -2799,7 +3391,6 @@
           <w:sz w:val="24"/>
           <w:szCs w:val="24"/>
         </w:rPr>
-        <w:lastRenderedPageBreak/>
         <w:drawing>
           <wp:inline distT="0" distB="0" distL="0" distR="0" wp14:anchorId="1C1846D5" wp14:editId="6A6226B4">
             <wp:extent cx="5943600" cy="2990215"/>
@@ -2974,7 +3565,6 @@
           <w:sz w:val="18"/>
           <w:szCs w:val="18"/>
         </w:rPr>
-        <w:lastRenderedPageBreak/>
         <w:drawing>
           <wp:inline distT="0" distB="0" distL="0" distR="0" wp14:anchorId="527BA9D5" wp14:editId="6D2F28CB">
             <wp:extent cx="5943600" cy="2213610"/>
